--- a/WopiHost/wwwroot/wopi-docs/test.docx
+++ b/WopiHost/wwwroot/wopi-docs/test.docx
@@ -14,11 +14,55 @@
         </w:rPr>
         <w:t>TEST</w:t>
       </w:r>
-      <w:bookmarkStart w:id="0" w:name="_GoBack"/>
+      <w:r>
+        <w:rPr>
+          <w:lang w:val="cs-CZ"/>
+        </w:rPr>
+        <w:t>a</w:t>
+      </w:r>
+      <w:bookmarkStart w:name="_GoBack" w:id="0"/>
       <w:bookmarkEnd w:id="0"/>
     </w:p>
+    <w:p>
+      <w:pPr>
+        <w:pStyle w:val="Normal"/>
+      </w:pPr>
+    </w:p>
+    <w:p>
+      <w:pPr>
+        <w:pStyle w:val="Normal"/>
+      </w:pPr>
+      <w:r>
+        <w:rPr>
+          <w:lang w:val="cs-CZ"/>
+        </w:rPr>
+        <w:t>S</w:t>
+      </w:r>
+      <w:r>
+        <w:rPr>
+          <w:lang w:val="cs-CZ"/>
+        </w:rPr>
+        <w:t>d</w:t>
+      </w:r>
+    </w:p>
+    <w:p>
+      <w:pPr>
+        <w:pStyle w:val="Normal"/>
+      </w:pPr>
+    </w:p>
+    <w:p>
+      <w:pPr>
+        <w:pStyle w:val="Normal"/>
+      </w:pPr>
+      <w:r>
+        <w:rPr>
+          <w:lang w:val="cs-CZ"/>
+        </w:rPr>
+        <w:t>ds</w:t>
+      </w:r>
+    </w:p>
     <w:sectPr>
-      <w:pgSz w:w="11906" w:h="16838"/>
+      <w:pgSz w:w="11906" w:h="16838" w:orient="portrait"/>
       <w:pgMar w:top="1417" w:right="1417" w:bottom="1417" w:left="1417" w:header="708" w:footer="708" w:gutter="0"/>
       <w:cols w:space="708"/>
       <w:docGrid w:linePitch="360"/>
@@ -131,7 +175,7 @@
         <w:ind w:left="720" w:hanging="360"/>
       </w:pPr>
       <w:rPr>
-        <w:rFonts w:ascii="Symbol" w:hAnsi="Symbol" w:hint="default"/>
+        <w:rFonts w:hint="default" w:ascii="Symbol" w:hAnsi="Symbol"/>
       </w:rPr>
     </w:lvl>
     <w:lvl w:ilvl="1" w:tplc="D4208260">
@@ -142,7 +186,7 @@
         <w:ind w:left="1650" w:hanging="570"/>
       </w:pPr>
       <w:rPr>
-        <w:rFonts w:ascii="Calibri" w:eastAsiaTheme="minorHAnsi" w:hAnsi="Calibri" w:cstheme="minorBidi" w:hint="default"/>
+        <w:rFonts w:hint="default" w:ascii="Calibri" w:hAnsi="Calibri" w:eastAsiaTheme="minorHAnsi" w:cstheme="minorBidi"/>
       </w:rPr>
     </w:lvl>
     <w:lvl w:ilvl="2" w:tplc="04130005" w:tentative="1">
@@ -154,7 +198,7 @@
         <w:ind w:left="2160" w:hanging="360"/>
       </w:pPr>
       <w:rPr>
-        <w:rFonts w:ascii="Wingdings" w:hAnsi="Wingdings" w:hint="default"/>
+        <w:rFonts w:hint="default" w:ascii="Wingdings" w:hAnsi="Wingdings"/>
       </w:rPr>
     </w:lvl>
     <w:lvl w:ilvl="3" w:tplc="04130001" w:tentative="1">
@@ -166,7 +210,7 @@
         <w:ind w:left="2880" w:hanging="360"/>
       </w:pPr>
       <w:rPr>
-        <w:rFonts w:ascii="Symbol" w:hAnsi="Symbol" w:hint="default"/>
+        <w:rFonts w:hint="default" w:ascii="Symbol" w:hAnsi="Symbol"/>
       </w:rPr>
     </w:lvl>
     <w:lvl w:ilvl="4" w:tplc="04130003" w:tentative="1">
@@ -178,7 +222,7 @@
         <w:ind w:left="3600" w:hanging="360"/>
       </w:pPr>
       <w:rPr>
-        <w:rFonts w:ascii="Courier New" w:hAnsi="Courier New" w:cs="Courier New" w:hint="default"/>
+        <w:rFonts w:hint="default" w:ascii="Courier New" w:hAnsi="Courier New" w:cs="Courier New"/>
       </w:rPr>
     </w:lvl>
     <w:lvl w:ilvl="5" w:tplc="04130005" w:tentative="1">
@@ -190,7 +234,7 @@
         <w:ind w:left="4320" w:hanging="360"/>
       </w:pPr>
       <w:rPr>
-        <w:rFonts w:ascii="Wingdings" w:hAnsi="Wingdings" w:hint="default"/>
+        <w:rFonts w:hint="default" w:ascii="Wingdings" w:hAnsi="Wingdings"/>
       </w:rPr>
     </w:lvl>
     <w:lvl w:ilvl="6" w:tplc="04130001" w:tentative="1">
@@ -202,7 +246,7 @@
         <w:ind w:left="5040" w:hanging="360"/>
       </w:pPr>
       <w:rPr>
-        <w:rFonts w:ascii="Symbol" w:hAnsi="Symbol" w:hint="default"/>
+        <w:rFonts w:hint="default" w:ascii="Symbol" w:hAnsi="Symbol"/>
       </w:rPr>
     </w:lvl>
     <w:lvl w:ilvl="7" w:tplc="04130003" w:tentative="1">
@@ -214,7 +258,7 @@
         <w:ind w:left="5760" w:hanging="360"/>
       </w:pPr>
       <w:rPr>
-        <w:rFonts w:ascii="Courier New" w:hAnsi="Courier New" w:cs="Courier New" w:hint="default"/>
+        <w:rFonts w:hint="default" w:ascii="Courier New" w:hAnsi="Courier New" w:cs="Courier New"/>
       </w:rPr>
     </w:lvl>
     <w:lvl w:ilvl="8" w:tplc="04130005" w:tentative="1">
@@ -226,7 +270,7 @@
         <w:ind w:left="6480" w:hanging="360"/>
       </w:pPr>
       <w:rPr>
-        <w:rFonts w:ascii="Wingdings" w:hAnsi="Wingdings" w:hint="default"/>
+        <w:rFonts w:hint="default" w:ascii="Wingdings" w:hAnsi="Wingdings"/>
       </w:rPr>
     </w:lvl>
   </w:abstractNum>
@@ -273,7 +317,7 @@
         <w:ind w:left="2880" w:hanging="360"/>
       </w:pPr>
       <w:rPr>
-        <w:rFonts w:ascii="Symbol" w:hAnsi="Symbol" w:hint="default"/>
+        <w:rFonts w:hint="default" w:ascii="Symbol" w:hAnsi="Symbol"/>
       </w:rPr>
     </w:lvl>
     <w:lvl w:ilvl="4" w:tplc="04130019" w:tentative="1">
@@ -339,7 +383,7 @@
   <w:docDefaults>
     <w:rPrDefault>
       <w:rPr>
-        <w:rFonts w:asciiTheme="minorHAnsi" w:eastAsiaTheme="minorHAnsi" w:hAnsiTheme="minorHAnsi" w:cstheme="minorBidi"/>
+        <w:rFonts w:asciiTheme="minorHAnsi" w:hAnsiTheme="minorHAnsi" w:eastAsiaTheme="minorHAnsi" w:cstheme="minorBidi"/>
         <w:sz w:val="22"/>
         <w:szCs w:val="22"/>
         <w:lang w:val="nl-NL" w:eastAsia="en-US" w:bidi="ar-SA"/>
@@ -354,14 +398,14 @@
   <w:latentStyles w:defLockedState="0" w:defUIPriority="99" w:defSemiHidden="0" w:defUnhideWhenUsed="0" w:defQFormat="0" w:count="371">
     <w:lsdException w:name="Normal" w:uiPriority="0" w:qFormat="1"/>
     <w:lsdException w:name="heading 1" w:uiPriority="9" w:qFormat="1"/>
-    <w:lsdException w:name="heading 2" w:semiHidden="1" w:uiPriority="9" w:unhideWhenUsed="1" w:qFormat="1"/>
-    <w:lsdException w:name="heading 3" w:semiHidden="1" w:uiPriority="9" w:unhideWhenUsed="1" w:qFormat="1"/>
-    <w:lsdException w:name="heading 4" w:semiHidden="1" w:uiPriority="9" w:unhideWhenUsed="1" w:qFormat="1"/>
-    <w:lsdException w:name="heading 5" w:semiHidden="1" w:uiPriority="9" w:unhideWhenUsed="1" w:qFormat="1"/>
-    <w:lsdException w:name="heading 6" w:semiHidden="1" w:uiPriority="9" w:unhideWhenUsed="1" w:qFormat="1"/>
-    <w:lsdException w:name="heading 7" w:semiHidden="1" w:uiPriority="9" w:unhideWhenUsed="1" w:qFormat="1"/>
-    <w:lsdException w:name="heading 8" w:semiHidden="1" w:uiPriority="9" w:unhideWhenUsed="1" w:qFormat="1"/>
-    <w:lsdException w:name="heading 9" w:semiHidden="1" w:uiPriority="9" w:unhideWhenUsed="1" w:qFormat="1"/>
+    <w:lsdException w:name="heading 2" w:uiPriority="9" w:semiHidden="1" w:unhideWhenUsed="1" w:qFormat="1"/>
+    <w:lsdException w:name="heading 3" w:uiPriority="9" w:semiHidden="1" w:unhideWhenUsed="1" w:qFormat="1"/>
+    <w:lsdException w:name="heading 4" w:uiPriority="9" w:semiHidden="1" w:unhideWhenUsed="1" w:qFormat="1"/>
+    <w:lsdException w:name="heading 5" w:uiPriority="9" w:semiHidden="1" w:unhideWhenUsed="1" w:qFormat="1"/>
+    <w:lsdException w:name="heading 6" w:uiPriority="9" w:semiHidden="1" w:unhideWhenUsed="1" w:qFormat="1"/>
+    <w:lsdException w:name="heading 7" w:uiPriority="9" w:semiHidden="1" w:unhideWhenUsed="1" w:qFormat="1"/>
+    <w:lsdException w:name="heading 8" w:uiPriority="9" w:semiHidden="1" w:unhideWhenUsed="1" w:qFormat="1"/>
+    <w:lsdException w:name="heading 9" w:uiPriority="9" w:semiHidden="1" w:unhideWhenUsed="1" w:qFormat="1"/>
     <w:lsdException w:name="index 1" w:semiHidden="1" w:unhideWhenUsed="1"/>
     <w:lsdException w:name="index 2" w:semiHidden="1" w:unhideWhenUsed="1"/>
     <w:lsdException w:name="index 3" w:semiHidden="1" w:unhideWhenUsed="1"/>
@@ -371,22 +415,22 @@
     <w:lsdException w:name="index 7" w:semiHidden="1" w:unhideWhenUsed="1"/>
     <w:lsdException w:name="index 8" w:semiHidden="1" w:unhideWhenUsed="1"/>
     <w:lsdException w:name="index 9" w:semiHidden="1" w:unhideWhenUsed="1"/>
-    <w:lsdException w:name="toc 1" w:semiHidden="1" w:uiPriority="39" w:unhideWhenUsed="1"/>
-    <w:lsdException w:name="toc 2" w:semiHidden="1" w:uiPriority="39" w:unhideWhenUsed="1"/>
-    <w:lsdException w:name="toc 3" w:semiHidden="1" w:uiPriority="39" w:unhideWhenUsed="1"/>
-    <w:lsdException w:name="toc 4" w:semiHidden="1" w:uiPriority="39" w:unhideWhenUsed="1"/>
-    <w:lsdException w:name="toc 5" w:semiHidden="1" w:uiPriority="39" w:unhideWhenUsed="1"/>
-    <w:lsdException w:name="toc 6" w:semiHidden="1" w:uiPriority="39" w:unhideWhenUsed="1"/>
-    <w:lsdException w:name="toc 7" w:semiHidden="1" w:uiPriority="39" w:unhideWhenUsed="1"/>
-    <w:lsdException w:name="toc 8" w:semiHidden="1" w:uiPriority="39" w:unhideWhenUsed="1"/>
-    <w:lsdException w:name="toc 9" w:semiHidden="1" w:uiPriority="39" w:unhideWhenUsed="1"/>
+    <w:lsdException w:name="toc 1" w:uiPriority="39" w:semiHidden="1" w:unhideWhenUsed="1"/>
+    <w:lsdException w:name="toc 2" w:uiPriority="39" w:semiHidden="1" w:unhideWhenUsed="1"/>
+    <w:lsdException w:name="toc 3" w:uiPriority="39" w:semiHidden="1" w:unhideWhenUsed="1"/>
+    <w:lsdException w:name="toc 4" w:uiPriority="39" w:semiHidden="1" w:unhideWhenUsed="1"/>
+    <w:lsdException w:name="toc 5" w:uiPriority="39" w:semiHidden="1" w:unhideWhenUsed="1"/>
+    <w:lsdException w:name="toc 6" w:uiPriority="39" w:semiHidden="1" w:unhideWhenUsed="1"/>
+    <w:lsdException w:name="toc 7" w:uiPriority="39" w:semiHidden="1" w:unhideWhenUsed="1"/>
+    <w:lsdException w:name="toc 8" w:uiPriority="39" w:semiHidden="1" w:unhideWhenUsed="1"/>
+    <w:lsdException w:name="toc 9" w:uiPriority="39" w:semiHidden="1" w:unhideWhenUsed="1"/>
     <w:lsdException w:name="Normal Indent" w:semiHidden="1" w:unhideWhenUsed="1"/>
     <w:lsdException w:name="footnote text" w:semiHidden="1" w:unhideWhenUsed="1"/>
     <w:lsdException w:name="annotation text" w:semiHidden="1" w:unhideWhenUsed="1"/>
     <w:lsdException w:name="header" w:semiHidden="1" w:unhideWhenUsed="1"/>
     <w:lsdException w:name="footer" w:semiHidden="1" w:unhideWhenUsed="1"/>
     <w:lsdException w:name="index heading" w:semiHidden="1" w:unhideWhenUsed="1"/>
-    <w:lsdException w:name="caption" w:semiHidden="1" w:uiPriority="35" w:unhideWhenUsed="1" w:qFormat="1"/>
+    <w:lsdException w:name="caption" w:uiPriority="35" w:semiHidden="1" w:unhideWhenUsed="1" w:qFormat="1"/>
     <w:lsdException w:name="table of figures" w:semiHidden="1" w:unhideWhenUsed="1"/>
     <w:lsdException w:name="envelope address" w:semiHidden="1" w:unhideWhenUsed="1"/>
     <w:lsdException w:name="envelope return" w:semiHidden="1" w:unhideWhenUsed="1"/>
@@ -417,7 +461,7 @@
     <w:lsdException w:name="Title" w:uiPriority="10" w:qFormat="1"/>
     <w:lsdException w:name="Closing" w:semiHidden="1" w:unhideWhenUsed="1"/>
     <w:lsdException w:name="Signature" w:semiHidden="1" w:unhideWhenUsed="1"/>
-    <w:lsdException w:name="Default Paragraph Font" w:semiHidden="1" w:uiPriority="1" w:unhideWhenUsed="1"/>
+    <w:lsdException w:name="Default Paragraph Font" w:uiPriority="1" w:semiHidden="1" w:unhideWhenUsed="1"/>
     <w:lsdException w:name="Body Text" w:semiHidden="1" w:unhideWhenUsed="1"/>
     <w:lsdException w:name="Body Text Indent" w:semiHidden="1" w:unhideWhenUsed="1"/>
     <w:lsdException w:name="List Continue" w:semiHidden="1" w:unhideWhenUsed="1"/>
@@ -617,8 +661,8 @@
     <w:lsdException w:name="Subtle Reference" w:uiPriority="31" w:qFormat="1"/>
     <w:lsdException w:name="Intense Reference" w:uiPriority="32" w:qFormat="1"/>
     <w:lsdException w:name="Book Title" w:uiPriority="33" w:qFormat="1"/>
-    <w:lsdException w:name="Bibliography" w:semiHidden="1" w:uiPriority="37" w:unhideWhenUsed="1"/>
-    <w:lsdException w:name="TOC Heading" w:semiHidden="1" w:uiPriority="39" w:unhideWhenUsed="1" w:qFormat="1"/>
+    <w:lsdException w:name="Bibliography" w:uiPriority="37" w:semiHidden="1" w:unhideWhenUsed="1"/>
+    <w:lsdException w:name="TOC Heading" w:uiPriority="39" w:semiHidden="1" w:unhideWhenUsed="1" w:qFormat="1"/>
     <w:lsdException w:name="Plain Table 1" w:uiPriority="41"/>
     <w:lsdException w:name="Plain Table 2" w:uiPriority="42"/>
     <w:lsdException w:name="Plain Table 3" w:uiPriority="43"/>
@@ -724,7 +768,7 @@
     <w:lsdException w:name="List Table 6 Colorful Accent 6" w:uiPriority="51"/>
     <w:lsdException w:name="List Table 7 Colorful Accent 6" w:uiPriority="52"/>
   </w:latentStyles>
-  <w:style w:type="paragraph" w:default="1" w:styleId="Normal">
+  <w:style w:type="paragraph" w:styleId="Normal" w:default="1">
     <w:name w:val="Normal"/>
     <w:qFormat/>
   </w:style>
@@ -743,7 +787,7 @@
       <w:outlineLvl w:val="0"/>
     </w:pPr>
     <w:rPr>
-      <w:rFonts w:asciiTheme="majorHAnsi" w:eastAsiaTheme="majorEastAsia" w:hAnsiTheme="majorHAnsi" w:cstheme="majorBidi"/>
+      <w:rFonts w:asciiTheme="majorHAnsi" w:hAnsiTheme="majorHAnsi" w:eastAsiaTheme="majorEastAsia" w:cstheme="majorBidi"/>
       <w:color w:val="2E74B5" w:themeColor="accent1" w:themeShade="BF"/>
       <w:sz w:val="32"/>
       <w:szCs w:val="32"/>
@@ -765,7 +809,7 @@
       <w:outlineLvl w:val="1"/>
     </w:pPr>
     <w:rPr>
-      <w:rFonts w:asciiTheme="majorHAnsi" w:eastAsiaTheme="majorEastAsia" w:hAnsiTheme="majorHAnsi" w:cstheme="majorBidi"/>
+      <w:rFonts w:asciiTheme="majorHAnsi" w:hAnsiTheme="majorHAnsi" w:eastAsiaTheme="majorEastAsia" w:cstheme="majorBidi"/>
       <w:color w:val="2E74B5" w:themeColor="accent1" w:themeShade="BF"/>
       <w:sz w:val="26"/>
       <w:szCs w:val="26"/>
@@ -787,19 +831,19 @@
       <w:outlineLvl w:val="2"/>
     </w:pPr>
     <w:rPr>
-      <w:rFonts w:asciiTheme="majorHAnsi" w:eastAsiaTheme="majorEastAsia" w:hAnsiTheme="majorHAnsi" w:cstheme="majorBidi"/>
+      <w:rFonts w:asciiTheme="majorHAnsi" w:hAnsiTheme="majorHAnsi" w:eastAsiaTheme="majorEastAsia" w:cstheme="majorBidi"/>
       <w:color w:val="1F4D78" w:themeColor="accent1" w:themeShade="7F"/>
       <w:sz w:val="24"/>
       <w:szCs w:val="24"/>
     </w:rPr>
   </w:style>
-  <w:style w:type="character" w:default="1" w:styleId="DefaultParagraphFont">
+  <w:style w:type="character" w:styleId="DefaultParagraphFont" w:default="1">
     <w:name w:val="Default Paragraph Font"/>
     <w:uiPriority w:val="1"/>
     <w:semiHidden/>
     <w:unhideWhenUsed/>
   </w:style>
-  <w:style w:type="table" w:default="1" w:styleId="TableNormal">
+  <w:style w:type="table" w:styleId="TableNormal" w:default="1">
     <w:name w:val="Normal Table"/>
     <w:uiPriority w:val="99"/>
     <w:semiHidden/>
@@ -814,33 +858,33 @@
       </w:tblCellMar>
     </w:tblPr>
   </w:style>
-  <w:style w:type="numbering" w:default="1" w:styleId="NoList">
+  <w:style w:type="numbering" w:styleId="NoList" w:default="1">
     <w:name w:val="No List"/>
     <w:uiPriority w:val="99"/>
     <w:semiHidden/>
     <w:unhideWhenUsed/>
   </w:style>
-  <w:style w:type="character" w:customStyle="1" w:styleId="Heading1Char">
+  <w:style w:type="character" w:styleId="Heading1Char" w:customStyle="1">
     <w:name w:val="Heading 1 Char"/>
     <w:basedOn w:val="DefaultParagraphFont"/>
     <w:link w:val="Heading1"/>
     <w:uiPriority w:val="9"/>
     <w:rsid w:val="00D475A0"/>
     <w:rPr>
-      <w:rFonts w:asciiTheme="majorHAnsi" w:eastAsiaTheme="majorEastAsia" w:hAnsiTheme="majorHAnsi" w:cstheme="majorBidi"/>
+      <w:rFonts w:asciiTheme="majorHAnsi" w:hAnsiTheme="majorHAnsi" w:eastAsiaTheme="majorEastAsia" w:cstheme="majorBidi"/>
       <w:color w:val="2E74B5" w:themeColor="accent1" w:themeShade="BF"/>
       <w:sz w:val="32"/>
       <w:szCs w:val="32"/>
     </w:rPr>
   </w:style>
-  <w:style w:type="character" w:customStyle="1" w:styleId="Heading2Char">
+  <w:style w:type="character" w:styleId="Heading2Char" w:customStyle="1">
     <w:name w:val="Heading 2 Char"/>
     <w:basedOn w:val="DefaultParagraphFont"/>
     <w:link w:val="Heading2"/>
     <w:uiPriority w:val="9"/>
     <w:rsid w:val="00393911"/>
     <w:rPr>
-      <w:rFonts w:asciiTheme="majorHAnsi" w:eastAsiaTheme="majorEastAsia" w:hAnsiTheme="majorHAnsi" w:cstheme="majorBidi"/>
+      <w:rFonts w:asciiTheme="majorHAnsi" w:hAnsiTheme="majorHAnsi" w:eastAsiaTheme="majorEastAsia" w:cstheme="majorBidi"/>
       <w:color w:val="2E74B5" w:themeColor="accent1" w:themeShade="BF"/>
       <w:sz w:val="26"/>
       <w:szCs w:val="26"/>
@@ -857,14 +901,14 @@
       <w:contextualSpacing/>
     </w:pPr>
   </w:style>
-  <w:style w:type="character" w:customStyle="1" w:styleId="Heading3Char">
+  <w:style w:type="character" w:styleId="Heading3Char" w:customStyle="1">
     <w:name w:val="Heading 3 Char"/>
     <w:basedOn w:val="DefaultParagraphFont"/>
     <w:link w:val="Heading3"/>
     <w:uiPriority w:val="9"/>
     <w:rsid w:val="00D12029"/>
     <w:rPr>
-      <w:rFonts w:asciiTheme="majorHAnsi" w:eastAsiaTheme="majorEastAsia" w:hAnsiTheme="majorHAnsi" w:cstheme="majorBidi"/>
+      <w:rFonts w:asciiTheme="majorHAnsi" w:hAnsiTheme="majorHAnsi" w:eastAsiaTheme="majorEastAsia" w:cstheme="majorBidi"/>
       <w:color w:val="1F4D78" w:themeColor="accent1" w:themeShade="7F"/>
       <w:sz w:val="24"/>
       <w:szCs w:val="24"/>

--- a/WopiHost/wwwroot/wopi-docs/test.docx
+++ b/WopiHost/wwwroot/wopi-docs/test.docx
@@ -1,68 +1,20 @@
 
 <file path=word/document.xml><?xml version="1.0" encoding="utf-8"?>
-<w:document xmlns:wpc="http://schemas.microsoft.com/office/word/2010/wordprocessingCanvas" xmlns:mc="http://schemas.openxmlformats.org/markup-compatibility/2006" xmlns:o="urn:schemas-microsoft-com:office:office" xmlns:r="http://schemas.openxmlformats.org/officeDocument/2006/relationships" xmlns:m="http://schemas.openxmlformats.org/officeDocument/2006/math" xmlns:v="urn:schemas-microsoft-com:vml" xmlns:wp14="http://schemas.microsoft.com/office/word/2010/wordprocessingDrawing" xmlns:wp="http://schemas.openxmlformats.org/drawingml/2006/wordprocessingDrawing" xmlns:w10="urn:schemas-microsoft-com:office:word" xmlns:w="http://schemas.openxmlformats.org/wordprocessingml/2006/main" xmlns:w14="http://schemas.microsoft.com/office/word/2010/wordml" xmlns:w15="http://schemas.microsoft.com/office/word/2012/wordml" xmlns:wpg="http://schemas.microsoft.com/office/word/2010/wordprocessingGroup" xmlns:wpi="http://schemas.microsoft.com/office/word/2010/wordprocessingInk" xmlns:wne="http://schemas.microsoft.com/office/word/2006/wordml" xmlns:wps="http://schemas.microsoft.com/office/word/2010/wordprocessingShape" mc:Ignorable="w14 w15 wp14">
+<w:document xmlns:wpc="http://schemas.microsoft.com/office/word/2010/wordprocessingCanvas" xmlns:cx="http://schemas.microsoft.com/office/drawing/2014/chartex" xmlns:cx1="http://schemas.microsoft.com/office/drawing/2015/9/8/chartex" xmlns:cx2="http://schemas.microsoft.com/office/drawing/2015/10/21/chartex" xmlns:cx3="http://schemas.microsoft.com/office/drawing/2016/5/9/chartex" xmlns:cx4="http://schemas.microsoft.com/office/drawing/2016/5/10/chartex" xmlns:cx5="http://schemas.microsoft.com/office/drawing/2016/5/11/chartex" xmlns:cx6="http://schemas.microsoft.com/office/drawing/2016/5/12/chartex" xmlns:cx7="http://schemas.microsoft.com/office/drawing/2016/5/13/chartex" xmlns:cx8="http://schemas.microsoft.com/office/drawing/2016/5/14/chartex" xmlns:mc="http://schemas.openxmlformats.org/markup-compatibility/2006" xmlns:aink="http://schemas.microsoft.com/office/drawing/2016/ink" xmlns:am3d="http://schemas.microsoft.com/office/drawing/2017/model3d" xmlns:o="urn:schemas-microsoft-com:office:office" xmlns:r="http://schemas.openxmlformats.org/officeDocument/2006/relationships" xmlns:m="http://schemas.openxmlformats.org/officeDocument/2006/math" xmlns:v="urn:schemas-microsoft-com:vml" xmlns:wp14="http://schemas.microsoft.com/office/word/2010/wordprocessingDrawing" xmlns:wp="http://schemas.openxmlformats.org/drawingml/2006/wordprocessingDrawing" xmlns:w10="urn:schemas-microsoft-com:office:word" xmlns:w="http://schemas.openxmlformats.org/wordprocessingml/2006/main" xmlns:w14="http://schemas.microsoft.com/office/word/2010/wordml" xmlns:w15="http://schemas.microsoft.com/office/word/2012/wordml" xmlns:w16cid="http://schemas.microsoft.com/office/word/2016/wordml/cid" xmlns:w16se="http://schemas.microsoft.com/office/word/2015/wordml/symex" xmlns:wpg="http://schemas.microsoft.com/office/word/2010/wordprocessingGroup" xmlns:wpi="http://schemas.microsoft.com/office/word/2010/wordprocessingInk" xmlns:wne="http://schemas.microsoft.com/office/word/2006/wordml" xmlns:wps="http://schemas.microsoft.com/office/word/2010/wordprocessingShape" mc:Ignorable="w14 w15 w16se w16cid wp14">
   <w:body>
     <w:p>
-      <w:pPr>
-        <w:rPr>
-          <w:lang w:val="cs-CZ"/>
-        </w:rPr>
-      </w:pPr>
       <w:r>
         <w:rPr>
           <w:lang w:val="cs-CZ"/>
         </w:rPr>
         <w:t>TEST</w:t>
       </w:r>
-      <w:r>
-        <w:rPr>
-          <w:lang w:val="cs-CZ"/>
-        </w:rPr>
-        <w:t>a</w:t>
-      </w:r>
-      <w:bookmarkStart w:name="_GoBack" w:id="0"/>
+      <w:bookmarkStart w:id="0" w:name="_GoBack"/>
       <w:bookmarkEnd w:id="0"/>
     </w:p>
-    <w:p>
-      <w:pPr>
-        <w:pStyle w:val="Normal"/>
-      </w:pPr>
-    </w:p>
-    <w:p>
-      <w:pPr>
-        <w:pStyle w:val="Normal"/>
-      </w:pPr>
-      <w:r>
-        <w:rPr>
-          <w:lang w:val="cs-CZ"/>
-        </w:rPr>
-        <w:t>S</w:t>
-      </w:r>
-      <w:r>
-        <w:rPr>
-          <w:lang w:val="cs-CZ"/>
-        </w:rPr>
-        <w:t>d</w:t>
-      </w:r>
-    </w:p>
-    <w:p>
-      <w:pPr>
-        <w:pStyle w:val="Normal"/>
-      </w:pPr>
-    </w:p>
-    <w:p>
-      <w:pPr>
-        <w:pStyle w:val="Normal"/>
-      </w:pPr>
-      <w:r>
-        <w:rPr>
-          <w:lang w:val="cs-CZ"/>
-        </w:rPr>
-        <w:t>ds</w:t>
-      </w:r>
-    </w:p>
+    <w:p/>
     <w:sectPr>
-      <w:pgSz w:w="11906" w:h="16838" w:orient="portrait"/>
+      <w:pgSz w:w="11906" w:h="16838"/>
       <w:pgMar w:top="1417" w:right="1417" w:bottom="1417" w:left="1417" w:header="708" w:footer="708" w:gutter="0"/>
       <w:cols w:space="708"/>
       <w:docGrid w:linePitch="360"/>
@@ -72,8 +24,8 @@
 </file>
 
 <file path=word/numbering.xml><?xml version="1.0" encoding="utf-8"?>
-<w:numbering xmlns:wpc="http://schemas.microsoft.com/office/word/2010/wordprocessingCanvas" xmlns:mc="http://schemas.openxmlformats.org/markup-compatibility/2006" xmlns:o="urn:schemas-microsoft-com:office:office" xmlns:r="http://schemas.openxmlformats.org/officeDocument/2006/relationships" xmlns:m="http://schemas.openxmlformats.org/officeDocument/2006/math" xmlns:v="urn:schemas-microsoft-com:vml" xmlns:wp14="http://schemas.microsoft.com/office/word/2010/wordprocessingDrawing" xmlns:wp="http://schemas.openxmlformats.org/drawingml/2006/wordprocessingDrawing" xmlns:w10="urn:schemas-microsoft-com:office:word" xmlns:w="http://schemas.openxmlformats.org/wordprocessingml/2006/main" xmlns:w14="http://schemas.microsoft.com/office/word/2010/wordml" xmlns:w15="http://schemas.microsoft.com/office/word/2012/wordml" xmlns:wpg="http://schemas.microsoft.com/office/word/2010/wordprocessingGroup" xmlns:wpi="http://schemas.microsoft.com/office/word/2010/wordprocessingInk" xmlns:wne="http://schemas.microsoft.com/office/word/2006/wordml" xmlns:wps="http://schemas.microsoft.com/office/word/2010/wordprocessingShape" mc:Ignorable="w14 w15 wp14">
-  <w:abstractNum w:abstractNumId="0">
+<w:numbering xmlns:wpc="http://schemas.microsoft.com/office/word/2010/wordprocessingCanvas" xmlns:cx="http://schemas.microsoft.com/office/drawing/2014/chartex" xmlns:cx1="http://schemas.microsoft.com/office/drawing/2015/9/8/chartex" xmlns:cx2="http://schemas.microsoft.com/office/drawing/2015/10/21/chartex" xmlns:cx3="http://schemas.microsoft.com/office/drawing/2016/5/9/chartex" xmlns:cx4="http://schemas.microsoft.com/office/drawing/2016/5/10/chartex" xmlns:cx5="http://schemas.microsoft.com/office/drawing/2016/5/11/chartex" xmlns:cx6="http://schemas.microsoft.com/office/drawing/2016/5/12/chartex" xmlns:cx7="http://schemas.microsoft.com/office/drawing/2016/5/13/chartex" xmlns:cx8="http://schemas.microsoft.com/office/drawing/2016/5/14/chartex" xmlns:mc="http://schemas.openxmlformats.org/markup-compatibility/2006" xmlns:aink="http://schemas.microsoft.com/office/drawing/2016/ink" xmlns:am3d="http://schemas.microsoft.com/office/drawing/2017/model3d" xmlns:o="urn:schemas-microsoft-com:office:office" xmlns:r="http://schemas.openxmlformats.org/officeDocument/2006/relationships" xmlns:m="http://schemas.openxmlformats.org/officeDocument/2006/math" xmlns:v="urn:schemas-microsoft-com:vml" xmlns:wp14="http://schemas.microsoft.com/office/word/2010/wordprocessingDrawing" xmlns:wp="http://schemas.openxmlformats.org/drawingml/2006/wordprocessingDrawing" xmlns:w10="urn:schemas-microsoft-com:office:word" xmlns:w="http://schemas.openxmlformats.org/wordprocessingml/2006/main" xmlns:w14="http://schemas.microsoft.com/office/word/2010/wordml" xmlns:w15="http://schemas.microsoft.com/office/word/2012/wordml" xmlns:w16cid="http://schemas.microsoft.com/office/word/2016/wordml/cid" xmlns:w16se="http://schemas.microsoft.com/office/word/2015/wordml/symex" xmlns:wpg="http://schemas.microsoft.com/office/word/2010/wordprocessingGroup" xmlns:wpi="http://schemas.microsoft.com/office/word/2010/wordprocessingInk" xmlns:wne="http://schemas.microsoft.com/office/word/2006/wordml" xmlns:wps="http://schemas.microsoft.com/office/word/2010/wordprocessingShape" mc:Ignorable="w14 w15 w16se w16cid wp14">
+  <w:abstractNum w:abstractNumId="0" w15:restartNumberingAfterBreak="0">
     <w:nsid w:val="16FE5265"/>
     <w:multiLevelType w:val="hybridMultilevel"/>
     <w:tmpl w:val="9FF62F58"/>
@@ -162,7 +114,7 @@
       </w:pPr>
     </w:lvl>
   </w:abstractNum>
-  <w:abstractNum w:abstractNumId="1">
+  <w:abstractNum w:abstractNumId="1" w15:restartNumberingAfterBreak="0">
     <w:nsid w:val="27192EA6"/>
     <w:multiLevelType w:val="hybridMultilevel"/>
     <w:tmpl w:val="C0A40876"/>
@@ -175,7 +127,7 @@
         <w:ind w:left="720" w:hanging="360"/>
       </w:pPr>
       <w:rPr>
-        <w:rFonts w:hint="default" w:ascii="Symbol" w:hAnsi="Symbol"/>
+        <w:rFonts w:ascii="Symbol" w:hAnsi="Symbol" w:hint="default"/>
       </w:rPr>
     </w:lvl>
     <w:lvl w:ilvl="1" w:tplc="D4208260">
@@ -186,7 +138,7 @@
         <w:ind w:left="1650" w:hanging="570"/>
       </w:pPr>
       <w:rPr>
-        <w:rFonts w:hint="default" w:ascii="Calibri" w:hAnsi="Calibri" w:eastAsiaTheme="minorHAnsi" w:cstheme="minorBidi"/>
+        <w:rFonts w:ascii="Calibri" w:eastAsiaTheme="minorHAnsi" w:hAnsi="Calibri" w:cstheme="minorBidi" w:hint="default"/>
       </w:rPr>
     </w:lvl>
     <w:lvl w:ilvl="2" w:tplc="04130005" w:tentative="1">
@@ -198,7 +150,7 @@
         <w:ind w:left="2160" w:hanging="360"/>
       </w:pPr>
       <w:rPr>
-        <w:rFonts w:hint="default" w:ascii="Wingdings" w:hAnsi="Wingdings"/>
+        <w:rFonts w:ascii="Wingdings" w:hAnsi="Wingdings" w:hint="default"/>
       </w:rPr>
     </w:lvl>
     <w:lvl w:ilvl="3" w:tplc="04130001" w:tentative="1">
@@ -210,7 +162,7 @@
         <w:ind w:left="2880" w:hanging="360"/>
       </w:pPr>
       <w:rPr>
-        <w:rFonts w:hint="default" w:ascii="Symbol" w:hAnsi="Symbol"/>
+        <w:rFonts w:ascii="Symbol" w:hAnsi="Symbol" w:hint="default"/>
       </w:rPr>
     </w:lvl>
     <w:lvl w:ilvl="4" w:tplc="04130003" w:tentative="1">
@@ -222,7 +174,7 @@
         <w:ind w:left="3600" w:hanging="360"/>
       </w:pPr>
       <w:rPr>
-        <w:rFonts w:hint="default" w:ascii="Courier New" w:hAnsi="Courier New" w:cs="Courier New"/>
+        <w:rFonts w:ascii="Courier New" w:hAnsi="Courier New" w:cs="Courier New" w:hint="default"/>
       </w:rPr>
     </w:lvl>
     <w:lvl w:ilvl="5" w:tplc="04130005" w:tentative="1">
@@ -234,7 +186,7 @@
         <w:ind w:left="4320" w:hanging="360"/>
       </w:pPr>
       <w:rPr>
-        <w:rFonts w:hint="default" w:ascii="Wingdings" w:hAnsi="Wingdings"/>
+        <w:rFonts w:ascii="Wingdings" w:hAnsi="Wingdings" w:hint="default"/>
       </w:rPr>
     </w:lvl>
     <w:lvl w:ilvl="6" w:tplc="04130001" w:tentative="1">
@@ -246,7 +198,7 @@
         <w:ind w:left="5040" w:hanging="360"/>
       </w:pPr>
       <w:rPr>
-        <w:rFonts w:hint="default" w:ascii="Symbol" w:hAnsi="Symbol"/>
+        <w:rFonts w:ascii="Symbol" w:hAnsi="Symbol" w:hint="default"/>
       </w:rPr>
     </w:lvl>
     <w:lvl w:ilvl="7" w:tplc="04130003" w:tentative="1">
@@ -258,7 +210,7 @@
         <w:ind w:left="5760" w:hanging="360"/>
       </w:pPr>
       <w:rPr>
-        <w:rFonts w:hint="default" w:ascii="Courier New" w:hAnsi="Courier New" w:cs="Courier New"/>
+        <w:rFonts w:ascii="Courier New" w:hAnsi="Courier New" w:cs="Courier New" w:hint="default"/>
       </w:rPr>
     </w:lvl>
     <w:lvl w:ilvl="8" w:tplc="04130005" w:tentative="1">
@@ -270,11 +222,11 @@
         <w:ind w:left="6480" w:hanging="360"/>
       </w:pPr>
       <w:rPr>
-        <w:rFonts w:hint="default" w:ascii="Wingdings" w:hAnsi="Wingdings"/>
+        <w:rFonts w:ascii="Wingdings" w:hAnsi="Wingdings" w:hint="default"/>
       </w:rPr>
     </w:lvl>
   </w:abstractNum>
-  <w:abstractNum w:abstractNumId="2">
+  <w:abstractNum w:abstractNumId="2" w15:restartNumberingAfterBreak="0">
     <w:nsid w:val="43832EBF"/>
     <w:multiLevelType w:val="hybridMultilevel"/>
     <w:tmpl w:val="FFAC0302"/>
@@ -317,7 +269,7 @@
         <w:ind w:left="2880" w:hanging="360"/>
       </w:pPr>
       <w:rPr>
-        <w:rFonts w:hint="default" w:ascii="Symbol" w:hAnsi="Symbol"/>
+        <w:rFonts w:ascii="Symbol" w:hAnsi="Symbol" w:hint="default"/>
       </w:rPr>
     </w:lvl>
     <w:lvl w:ilvl="4" w:tplc="04130019" w:tentative="1">
@@ -379,11 +331,11 @@
 </file>
 
 <file path=word/styles.xml><?xml version="1.0" encoding="utf-8"?>
-<w:styles xmlns:mc="http://schemas.openxmlformats.org/markup-compatibility/2006" xmlns:r="http://schemas.openxmlformats.org/officeDocument/2006/relationships" xmlns:w="http://schemas.openxmlformats.org/wordprocessingml/2006/main" xmlns:w14="http://schemas.microsoft.com/office/word/2010/wordml" xmlns:w15="http://schemas.microsoft.com/office/word/2012/wordml" mc:Ignorable="w14 w15">
+<w:styles xmlns:mc="http://schemas.openxmlformats.org/markup-compatibility/2006" xmlns:r="http://schemas.openxmlformats.org/officeDocument/2006/relationships" xmlns:w="http://schemas.openxmlformats.org/wordprocessingml/2006/main" xmlns:w14="http://schemas.microsoft.com/office/word/2010/wordml" xmlns:w15="http://schemas.microsoft.com/office/word/2012/wordml" xmlns:w16cid="http://schemas.microsoft.com/office/word/2016/wordml/cid" xmlns:w16se="http://schemas.microsoft.com/office/word/2015/wordml/symex" mc:Ignorable="w14 w15 w16se w16cid">
   <w:docDefaults>
     <w:rPrDefault>
       <w:rPr>
-        <w:rFonts w:asciiTheme="minorHAnsi" w:hAnsiTheme="minorHAnsi" w:eastAsiaTheme="minorHAnsi" w:cstheme="minorBidi"/>
+        <w:rFonts w:asciiTheme="minorHAnsi" w:eastAsiaTheme="minorHAnsi" w:hAnsiTheme="minorHAnsi" w:cstheme="minorBidi"/>
         <w:sz w:val="22"/>
         <w:szCs w:val="22"/>
         <w:lang w:val="nl-NL" w:eastAsia="en-US" w:bidi="ar-SA"/>
@@ -395,17 +347,17 @@
       </w:pPr>
     </w:pPrDefault>
   </w:docDefaults>
-  <w:latentStyles w:defLockedState="0" w:defUIPriority="99" w:defSemiHidden="0" w:defUnhideWhenUsed="0" w:defQFormat="0" w:count="371">
+  <w:latentStyles w:defLockedState="0" w:defUIPriority="99" w:defSemiHidden="0" w:defUnhideWhenUsed="0" w:defQFormat="0" w:count="377">
     <w:lsdException w:name="Normal" w:uiPriority="0" w:qFormat="1"/>
     <w:lsdException w:name="heading 1" w:uiPriority="9" w:qFormat="1"/>
-    <w:lsdException w:name="heading 2" w:uiPriority="9" w:semiHidden="1" w:unhideWhenUsed="1" w:qFormat="1"/>
-    <w:lsdException w:name="heading 3" w:uiPriority="9" w:semiHidden="1" w:unhideWhenUsed="1" w:qFormat="1"/>
-    <w:lsdException w:name="heading 4" w:uiPriority="9" w:semiHidden="1" w:unhideWhenUsed="1" w:qFormat="1"/>
-    <w:lsdException w:name="heading 5" w:uiPriority="9" w:semiHidden="1" w:unhideWhenUsed="1" w:qFormat="1"/>
-    <w:lsdException w:name="heading 6" w:uiPriority="9" w:semiHidden="1" w:unhideWhenUsed="1" w:qFormat="1"/>
-    <w:lsdException w:name="heading 7" w:uiPriority="9" w:semiHidden="1" w:unhideWhenUsed="1" w:qFormat="1"/>
-    <w:lsdException w:name="heading 8" w:uiPriority="9" w:semiHidden="1" w:unhideWhenUsed="1" w:qFormat="1"/>
-    <w:lsdException w:name="heading 9" w:uiPriority="9" w:semiHidden="1" w:unhideWhenUsed="1" w:qFormat="1"/>
+    <w:lsdException w:name="heading 2" w:semiHidden="1" w:uiPriority="9" w:unhideWhenUsed="1" w:qFormat="1"/>
+    <w:lsdException w:name="heading 3" w:semiHidden="1" w:uiPriority="9" w:unhideWhenUsed="1" w:qFormat="1"/>
+    <w:lsdException w:name="heading 4" w:semiHidden="1" w:uiPriority="9" w:unhideWhenUsed="1" w:qFormat="1"/>
+    <w:lsdException w:name="heading 5" w:semiHidden="1" w:uiPriority="9" w:unhideWhenUsed="1" w:qFormat="1"/>
+    <w:lsdException w:name="heading 6" w:semiHidden="1" w:uiPriority="9" w:unhideWhenUsed="1" w:qFormat="1"/>
+    <w:lsdException w:name="heading 7" w:semiHidden="1" w:uiPriority="9" w:unhideWhenUsed="1" w:qFormat="1"/>
+    <w:lsdException w:name="heading 8" w:semiHidden="1" w:uiPriority="9" w:unhideWhenUsed="1" w:qFormat="1"/>
+    <w:lsdException w:name="heading 9" w:semiHidden="1" w:uiPriority="9" w:unhideWhenUsed="1" w:qFormat="1"/>
     <w:lsdException w:name="index 1" w:semiHidden="1" w:unhideWhenUsed="1"/>
     <w:lsdException w:name="index 2" w:semiHidden="1" w:unhideWhenUsed="1"/>
     <w:lsdException w:name="index 3" w:semiHidden="1" w:unhideWhenUsed="1"/>
@@ -415,22 +367,22 @@
     <w:lsdException w:name="index 7" w:semiHidden="1" w:unhideWhenUsed="1"/>
     <w:lsdException w:name="index 8" w:semiHidden="1" w:unhideWhenUsed="1"/>
     <w:lsdException w:name="index 9" w:semiHidden="1" w:unhideWhenUsed="1"/>
-    <w:lsdException w:name="toc 1" w:uiPriority="39" w:semiHidden="1" w:unhideWhenUsed="1"/>
-    <w:lsdException w:name="toc 2" w:uiPriority="39" w:semiHidden="1" w:unhideWhenUsed="1"/>
-    <w:lsdException w:name="toc 3" w:uiPriority="39" w:semiHidden="1" w:unhideWhenUsed="1"/>
-    <w:lsdException w:name="toc 4" w:uiPriority="39" w:semiHidden="1" w:unhideWhenUsed="1"/>
-    <w:lsdException w:name="toc 5" w:uiPriority="39" w:semiHidden="1" w:unhideWhenUsed="1"/>
-    <w:lsdException w:name="toc 6" w:uiPriority="39" w:semiHidden="1" w:unhideWhenUsed="1"/>
-    <w:lsdException w:name="toc 7" w:uiPriority="39" w:semiHidden="1" w:unhideWhenUsed="1"/>
-    <w:lsdException w:name="toc 8" w:uiPriority="39" w:semiHidden="1" w:unhideWhenUsed="1"/>
-    <w:lsdException w:name="toc 9" w:uiPriority="39" w:semiHidden="1" w:unhideWhenUsed="1"/>
+    <w:lsdException w:name="toc 1" w:semiHidden="1" w:uiPriority="39" w:unhideWhenUsed="1"/>
+    <w:lsdException w:name="toc 2" w:semiHidden="1" w:uiPriority="39" w:unhideWhenUsed="1"/>
+    <w:lsdException w:name="toc 3" w:semiHidden="1" w:uiPriority="39" w:unhideWhenUsed="1"/>
+    <w:lsdException w:name="toc 4" w:semiHidden="1" w:uiPriority="39" w:unhideWhenUsed="1"/>
+    <w:lsdException w:name="toc 5" w:semiHidden="1" w:uiPriority="39" w:unhideWhenUsed="1"/>
+    <w:lsdException w:name="toc 6" w:semiHidden="1" w:uiPriority="39" w:unhideWhenUsed="1"/>
+    <w:lsdException w:name="toc 7" w:semiHidden="1" w:uiPriority="39" w:unhideWhenUsed="1"/>
+    <w:lsdException w:name="toc 8" w:semiHidden="1" w:uiPriority="39" w:unhideWhenUsed="1"/>
+    <w:lsdException w:name="toc 9" w:semiHidden="1" w:uiPriority="39" w:unhideWhenUsed="1"/>
     <w:lsdException w:name="Normal Indent" w:semiHidden="1" w:unhideWhenUsed="1"/>
     <w:lsdException w:name="footnote text" w:semiHidden="1" w:unhideWhenUsed="1"/>
     <w:lsdException w:name="annotation text" w:semiHidden="1" w:unhideWhenUsed="1"/>
     <w:lsdException w:name="header" w:semiHidden="1" w:unhideWhenUsed="1"/>
     <w:lsdException w:name="footer" w:semiHidden="1" w:unhideWhenUsed="1"/>
     <w:lsdException w:name="index heading" w:semiHidden="1" w:unhideWhenUsed="1"/>
-    <w:lsdException w:name="caption" w:uiPriority="35" w:semiHidden="1" w:unhideWhenUsed="1" w:qFormat="1"/>
+    <w:lsdException w:name="caption" w:semiHidden="1" w:uiPriority="35" w:unhideWhenUsed="1" w:qFormat="1"/>
     <w:lsdException w:name="table of figures" w:semiHidden="1" w:unhideWhenUsed="1"/>
     <w:lsdException w:name="envelope address" w:semiHidden="1" w:unhideWhenUsed="1"/>
     <w:lsdException w:name="envelope return" w:semiHidden="1" w:unhideWhenUsed="1"/>
@@ -461,7 +413,7 @@
     <w:lsdException w:name="Title" w:uiPriority="10" w:qFormat="1"/>
     <w:lsdException w:name="Closing" w:semiHidden="1" w:unhideWhenUsed="1"/>
     <w:lsdException w:name="Signature" w:semiHidden="1" w:unhideWhenUsed="1"/>
-    <w:lsdException w:name="Default Paragraph Font" w:uiPriority="1" w:semiHidden="1" w:unhideWhenUsed="1"/>
+    <w:lsdException w:name="Default Paragraph Font" w:semiHidden="1" w:uiPriority="1" w:unhideWhenUsed="1"/>
     <w:lsdException w:name="Body Text" w:semiHidden="1" w:unhideWhenUsed="1"/>
     <w:lsdException w:name="Body Text Indent" w:semiHidden="1" w:unhideWhenUsed="1"/>
     <w:lsdException w:name="List Continue" w:semiHidden="1" w:unhideWhenUsed="1"/>
@@ -543,11 +495,8 @@
     <w:lsdException w:name="Table 3D effects 3" w:semiHidden="1" w:unhideWhenUsed="1"/>
     <w:lsdException w:name="Table Contemporary" w:semiHidden="1" w:unhideWhenUsed="1"/>
     <w:lsdException w:name="Table Elegant" w:semiHidden="1" w:unhideWhenUsed="1"/>
-    <w:lsdException w:name="Table Professional" w:semiHidden="1" w:unhideWhenUsed="1"/>
     <w:lsdException w:name="Table Subtle 1" w:semiHidden="1" w:unhideWhenUsed="1"/>
     <w:lsdException w:name="Table Subtle 2" w:semiHidden="1" w:unhideWhenUsed="1"/>
-    <w:lsdException w:name="Table Web 1" w:semiHidden="1" w:unhideWhenUsed="1"/>
-    <w:lsdException w:name="Table Web 2" w:semiHidden="1" w:unhideWhenUsed="1"/>
     <w:lsdException w:name="Table Web 3" w:semiHidden="1" w:unhideWhenUsed="1"/>
     <w:lsdException w:name="Balloon Text" w:semiHidden="1" w:unhideWhenUsed="1"/>
     <w:lsdException w:name="Table Grid" w:uiPriority="39"/>
@@ -661,8 +610,8 @@
     <w:lsdException w:name="Subtle Reference" w:uiPriority="31" w:qFormat="1"/>
     <w:lsdException w:name="Intense Reference" w:uiPriority="32" w:qFormat="1"/>
     <w:lsdException w:name="Book Title" w:uiPriority="33" w:qFormat="1"/>
-    <w:lsdException w:name="Bibliography" w:uiPriority="37" w:semiHidden="1" w:unhideWhenUsed="1"/>
-    <w:lsdException w:name="TOC Heading" w:uiPriority="39" w:semiHidden="1" w:unhideWhenUsed="1" w:qFormat="1"/>
+    <w:lsdException w:name="Bibliography" w:semiHidden="1" w:uiPriority="37" w:unhideWhenUsed="1"/>
+    <w:lsdException w:name="TOC Heading" w:semiHidden="1" w:uiPriority="39" w:unhideWhenUsed="1" w:qFormat="1"/>
     <w:lsdException w:name="Plain Table 1" w:uiPriority="41"/>
     <w:lsdException w:name="Plain Table 2" w:uiPriority="42"/>
     <w:lsdException w:name="Plain Table 3" w:uiPriority="43"/>
@@ -767,8 +716,14 @@
     <w:lsdException w:name="List Table 5 Dark Accent 6" w:uiPriority="50"/>
     <w:lsdException w:name="List Table 6 Colorful Accent 6" w:uiPriority="51"/>
     <w:lsdException w:name="List Table 7 Colorful Accent 6" w:uiPriority="52"/>
+    <w:lsdException w:name="Mention" w:semiHidden="1" w:unhideWhenUsed="1"/>
+    <w:lsdException w:name="Smart Hyperlink" w:semiHidden="1" w:unhideWhenUsed="1"/>
+    <w:lsdException w:name="Hashtag" w:semiHidden="1" w:unhideWhenUsed="1"/>
+    <w:lsdException w:name="Unresolved Mention" w:semiHidden="1" w:unhideWhenUsed="1"/>
+    <w:lsdException w:name="Smart Link" w:semiHidden="1" w:unhideWhenUsed="1"/>
+    <w:lsdException w:name="Smart Link Error" w:semiHidden="1" w:unhideWhenUsed="1"/>
   </w:latentStyles>
-  <w:style w:type="paragraph" w:styleId="Normal" w:default="1">
+  <w:style w:type="paragraph" w:default="1" w:styleId="Normal">
     <w:name w:val="Normal"/>
     <w:qFormat/>
   </w:style>
@@ -787,7 +742,7 @@
       <w:outlineLvl w:val="0"/>
     </w:pPr>
     <w:rPr>
-      <w:rFonts w:asciiTheme="majorHAnsi" w:hAnsiTheme="majorHAnsi" w:eastAsiaTheme="majorEastAsia" w:cstheme="majorBidi"/>
+      <w:rFonts w:asciiTheme="majorHAnsi" w:eastAsiaTheme="majorEastAsia" w:hAnsiTheme="majorHAnsi" w:cstheme="majorBidi"/>
       <w:color w:val="2E74B5" w:themeColor="accent1" w:themeShade="BF"/>
       <w:sz w:val="32"/>
       <w:szCs w:val="32"/>
@@ -809,7 +764,7 @@
       <w:outlineLvl w:val="1"/>
     </w:pPr>
     <w:rPr>
-      <w:rFonts w:asciiTheme="majorHAnsi" w:hAnsiTheme="majorHAnsi" w:eastAsiaTheme="majorEastAsia" w:cstheme="majorBidi"/>
+      <w:rFonts w:asciiTheme="majorHAnsi" w:eastAsiaTheme="majorEastAsia" w:hAnsiTheme="majorHAnsi" w:cstheme="majorBidi"/>
       <w:color w:val="2E74B5" w:themeColor="accent1" w:themeShade="BF"/>
       <w:sz w:val="26"/>
       <w:szCs w:val="26"/>
@@ -831,19 +786,19 @@
       <w:outlineLvl w:val="2"/>
     </w:pPr>
     <w:rPr>
-      <w:rFonts w:asciiTheme="majorHAnsi" w:hAnsiTheme="majorHAnsi" w:eastAsiaTheme="majorEastAsia" w:cstheme="majorBidi"/>
+      <w:rFonts w:asciiTheme="majorHAnsi" w:eastAsiaTheme="majorEastAsia" w:hAnsiTheme="majorHAnsi" w:cstheme="majorBidi"/>
       <w:color w:val="1F4D78" w:themeColor="accent1" w:themeShade="7F"/>
       <w:sz w:val="24"/>
       <w:szCs w:val="24"/>
     </w:rPr>
   </w:style>
-  <w:style w:type="character" w:styleId="DefaultParagraphFont" w:default="1">
+  <w:style w:type="character" w:default="1" w:styleId="DefaultParagraphFont">
     <w:name w:val="Default Paragraph Font"/>
     <w:uiPriority w:val="1"/>
     <w:semiHidden/>
     <w:unhideWhenUsed/>
   </w:style>
-  <w:style w:type="table" w:styleId="TableNormal" w:default="1">
+  <w:style w:type="table" w:default="1" w:styleId="TableNormal">
     <w:name w:val="Normal Table"/>
     <w:uiPriority w:val="99"/>
     <w:semiHidden/>
@@ -858,33 +813,33 @@
       </w:tblCellMar>
     </w:tblPr>
   </w:style>
-  <w:style w:type="numbering" w:styleId="NoList" w:default="1">
+  <w:style w:type="numbering" w:default="1" w:styleId="NoList">
     <w:name w:val="No List"/>
     <w:uiPriority w:val="99"/>
     <w:semiHidden/>
     <w:unhideWhenUsed/>
   </w:style>
-  <w:style w:type="character" w:styleId="Heading1Char" w:customStyle="1">
+  <w:style w:type="character" w:customStyle="1" w:styleId="Heading1Char">
     <w:name w:val="Heading 1 Char"/>
     <w:basedOn w:val="DefaultParagraphFont"/>
     <w:link w:val="Heading1"/>
     <w:uiPriority w:val="9"/>
     <w:rsid w:val="00D475A0"/>
     <w:rPr>
-      <w:rFonts w:asciiTheme="majorHAnsi" w:hAnsiTheme="majorHAnsi" w:eastAsiaTheme="majorEastAsia" w:cstheme="majorBidi"/>
+      <w:rFonts w:asciiTheme="majorHAnsi" w:eastAsiaTheme="majorEastAsia" w:hAnsiTheme="majorHAnsi" w:cstheme="majorBidi"/>
       <w:color w:val="2E74B5" w:themeColor="accent1" w:themeShade="BF"/>
       <w:sz w:val="32"/>
       <w:szCs w:val="32"/>
     </w:rPr>
   </w:style>
-  <w:style w:type="character" w:styleId="Heading2Char" w:customStyle="1">
+  <w:style w:type="character" w:customStyle="1" w:styleId="Heading2Char">
     <w:name w:val="Heading 2 Char"/>
     <w:basedOn w:val="DefaultParagraphFont"/>
     <w:link w:val="Heading2"/>
     <w:uiPriority w:val="9"/>
     <w:rsid w:val="00393911"/>
     <w:rPr>
-      <w:rFonts w:asciiTheme="majorHAnsi" w:hAnsiTheme="majorHAnsi" w:eastAsiaTheme="majorEastAsia" w:cstheme="majorBidi"/>
+      <w:rFonts w:asciiTheme="majorHAnsi" w:eastAsiaTheme="majorEastAsia" w:hAnsiTheme="majorHAnsi" w:cstheme="majorBidi"/>
       <w:color w:val="2E74B5" w:themeColor="accent1" w:themeShade="BF"/>
       <w:sz w:val="26"/>
       <w:szCs w:val="26"/>
@@ -901,14 +856,14 @@
       <w:contextualSpacing/>
     </w:pPr>
   </w:style>
-  <w:style w:type="character" w:styleId="Heading3Char" w:customStyle="1">
+  <w:style w:type="character" w:customStyle="1" w:styleId="Heading3Char">
     <w:name w:val="Heading 3 Char"/>
     <w:basedOn w:val="DefaultParagraphFont"/>
     <w:link w:val="Heading3"/>
     <w:uiPriority w:val="9"/>
     <w:rsid w:val="00D12029"/>
     <w:rPr>
-      <w:rFonts w:asciiTheme="majorHAnsi" w:hAnsiTheme="majorHAnsi" w:eastAsiaTheme="majorEastAsia" w:cstheme="majorBidi"/>
+      <w:rFonts w:asciiTheme="majorHAnsi" w:eastAsiaTheme="majorEastAsia" w:hAnsiTheme="majorHAnsi" w:cstheme="majorBidi"/>
       <w:color w:val="1F4D78" w:themeColor="accent1" w:themeShade="7F"/>
       <w:sz w:val="24"/>
       <w:szCs w:val="24"/>
